--- a/Persönliche Ordner/Simon/Taetigkeitsbericht_Bodner.docx
+++ b/Persönliche Ordner/Simon/Taetigkeitsbericht_Bodner.docx
@@ -1355,7 +1355,7 @@
                     <pic:cNvPicPr/>
                   </pic:nvPicPr>
                   <pic:blipFill rotWithShape="1">
-                    <a:blip r:embed="rId7">
+                    <a:blip r:embed="rId8">
                       <a:extLst>
                         <a:ext uri="{28A0092B-C50C-407E-A947-70E740481C1C}">
                           <a14:useLocalDpi xmlns:a14="http://schemas.microsoft.com/office/drawing/2010/main" val="0"/>
@@ -2082,12 +2082,160 @@
         </w:rPr>
         <w:t xml:space="preserve">Fehlersuche bzgl. heute nicht funktionierender Bluetooth-Verbindung – am Ende funktionierte wieder alles. </w:t>
       </w:r>
+    </w:p>
+    <w:p>
+      <w:pPr>
+        <w:rPr>
+          <w:lang w:val="de-AT"/>
+        </w:rPr>
+      </w:pPr>
+    </w:p>
+    <w:p>
+      <w:pPr>
+        <w:rPr>
+          <w:lang w:val="de-AT"/>
+        </w:rPr>
+      </w:pPr>
+      <w:r>
+        <w:rPr>
+          <w:lang w:val="de-AT"/>
+        </w:rPr>
+        <w:t>28.1.2015</w:t>
+      </w:r>
+    </w:p>
+    <w:p>
+      <w:pPr>
+        <w:spacing w:after="0"/>
+        <w:rPr>
+          <w:lang w:val="de-AT"/>
+        </w:rPr>
+      </w:pPr>
+      <w:r>
+        <w:rPr>
+          <w:lang w:val="de-AT"/>
+        </w:rPr>
+        <w:t xml:space="preserve">Es funktioniert mittlerweile, den Roboter mit verschiedenen Geschwindigkeiten zu steuern – je nach Lage der Hand. Auch Lenken funktioniert abhängig von der Handschräge unterschiedlich schnell. </w:t>
+      </w:r>
+    </w:p>
+    <w:p>
+      <w:pPr>
+        <w:spacing w:after="0"/>
+        <w:rPr>
+          <w:lang w:val="de-AT"/>
+        </w:rPr>
+      </w:pPr>
+      <w:r>
+        <w:rPr>
+          <w:lang w:val="de-AT"/>
+        </w:rPr>
+        <w:t xml:space="preserve">Damit ist das erste </w:t>
+      </w:r>
+      <w:proofErr w:type="spellStart"/>
+      <w:r>
+        <w:rPr>
+          <w:lang w:val="de-AT"/>
+        </w:rPr>
+        <w:t>Kannkriterium</w:t>
+      </w:r>
+      <w:proofErr w:type="spellEnd"/>
+      <w:r>
+        <w:rPr>
+          <w:lang w:val="de-AT"/>
+        </w:rPr>
+        <w:t xml:space="preserve"> bereits erreicht. </w:t>
+      </w:r>
+    </w:p>
+    <w:p>
+      <w:pPr>
+        <w:spacing w:after="0"/>
+        <w:rPr>
+          <w:lang w:val="de-AT"/>
+        </w:rPr>
+      </w:pPr>
+    </w:p>
+    <w:p>
+      <w:pPr>
+        <w:spacing w:after="0"/>
+        <w:rPr>
+          <w:lang w:val="de-AT"/>
+        </w:rPr>
+      </w:pPr>
+      <w:r>
+        <w:rPr>
+          <w:lang w:val="de-AT"/>
+        </w:rPr>
+        <w:t>Weitere Vorgehensweise:</w:t>
+      </w:r>
+    </w:p>
+    <w:p>
+      <w:pPr>
+        <w:spacing w:after="0"/>
+        <w:rPr>
+          <w:lang w:val="de-AT"/>
+        </w:rPr>
+      </w:pPr>
+      <w:r>
+        <w:rPr>
+          <w:lang w:val="de-AT"/>
+        </w:rPr>
+        <w:t xml:space="preserve">Umsetzung der zwei weiteren </w:t>
+      </w:r>
+      <w:proofErr w:type="spellStart"/>
+      <w:r>
+        <w:rPr>
+          <w:lang w:val="de-AT"/>
+        </w:rPr>
+        <w:t>Kannkriterien</w:t>
+      </w:r>
+      <w:proofErr w:type="spellEnd"/>
+      <w:r>
+        <w:rPr>
+          <w:lang w:val="de-AT"/>
+        </w:rPr>
+        <w:t xml:space="preserve"> (Abstandsmessung über Infrarotsensor und Stehenbleiben bevor Auffahren auf ein Hindernis bzw. Leuchten einer Warn-Led bei geringem Abstand zu einem Hindernis.</w:t>
+      </w:r>
+    </w:p>
+    <w:p>
+      <w:pPr>
+        <w:spacing w:after="0"/>
+        <w:rPr>
+          <w:lang w:val="de-AT"/>
+        </w:rPr>
+      </w:pPr>
+    </w:p>
+    <w:p>
+      <w:pPr>
+        <w:spacing w:after="0"/>
+        <w:rPr>
+          <w:lang w:val="de-AT"/>
+        </w:rPr>
+      </w:pPr>
+      <w:r>
+        <w:rPr>
+          <w:lang w:val="de-AT"/>
+        </w:rPr>
+        <w:t>Nächster Meilenstein nächste Woche:</w:t>
+      </w:r>
+    </w:p>
+    <w:p>
+      <w:pPr>
+        <w:spacing w:after="0"/>
+        <w:rPr>
+          <w:lang w:val="de-AT"/>
+        </w:rPr>
+      </w:pPr>
+      <w:r>
+        <w:rPr>
+          <w:lang w:val="de-AT"/>
+        </w:rPr>
+        <w:t xml:space="preserve">Aufrüsten des Roboters um einen Infrarotsensor </w:t>
+      </w:r>
       <w:bookmarkStart w:id="0" w:name="_GoBack"/>
       <w:bookmarkEnd w:id="0"/>
     </w:p>
     <w:sectPr>
-      <w:headerReference w:type="default" r:id="rId8"/>
-      <w:footerReference w:type="default" r:id="rId9"/>
+      <w:headerReference w:type="default" r:id="rId9"/>
+      <w:footerReference w:type="default" r:id="rId10"/>
       <w:pgSz w:w="11906" w:h="16838"/>
       <w:pgMar w:top="1417" w:right="1417" w:bottom="1134" w:left="1417" w:header="708" w:footer="850" w:gutter="0"/>
       <w:cols w:space="708"/>
@@ -2186,7 +2334,7 @@
                 <w:bCs/>
                 <w:noProof/>
               </w:rPr>
-              <w:t>4</w:t>
+              <w:t>3</w:t>
             </w:r>
             <w:r>
               <w:rPr>
@@ -4294,4 +4442,16 @@
     </a:ext>
   </a:extLst>
 </a:theme>
+</file>
+
+<file path=customXml/item1.xml><?xml version="1.0" encoding="utf-8"?>
+<b:Sources xmlns:b="http://schemas.openxmlformats.org/officeDocument/2006/bibliography" xmlns="http://schemas.openxmlformats.org/officeDocument/2006/bibliography" SelectedStyle="\APASixthEditionOfficeOnline.xsl" StyleName="APA" Version="6"/>
+</file>
+
+<file path=customXml/itemProps1.xml><?xml version="1.0" encoding="utf-8"?>
+<ds:datastoreItem xmlns:ds="http://schemas.openxmlformats.org/officeDocument/2006/customXml" ds:itemID="{ACE15588-EF70-436A-82A6-68AAFB694C06}">
+  <ds:schemaRefs>
+    <ds:schemaRef ds:uri="http://schemas.openxmlformats.org/officeDocument/2006/bibliography"/>
+  </ds:schemaRefs>
+</ds:datastoreItem>
 </file>
--- a/Persönliche Ordner/Simon/Taetigkeitsbericht_Bodner.docx
+++ b/Persönliche Ordner/Simon/Taetigkeitsbericht_Bodner.docx
@@ -2230,8 +2230,120 @@
         </w:rPr>
         <w:t xml:space="preserve">Aufrüsten des Roboters um einen Infrarotsensor </w:t>
       </w:r>
+    </w:p>
+    <w:p>
+      <w:pPr>
+        <w:spacing w:after="0"/>
+        <w:rPr>
+          <w:lang w:val="de-AT"/>
+        </w:rPr>
+      </w:pPr>
+    </w:p>
+    <w:p>
+      <w:pPr>
+        <w:spacing w:after="0"/>
+        <w:rPr>
+          <w:lang w:val="de-AT"/>
+        </w:rPr>
+      </w:pPr>
+    </w:p>
+    <w:p>
+      <w:pPr>
+        <w:spacing w:after="0"/>
+        <w:rPr>
+          <w:lang w:val="de-AT"/>
+        </w:rPr>
+      </w:pPr>
+      <w:r>
+        <w:rPr>
+          <w:lang w:val="de-AT"/>
+        </w:rPr>
+        <w:t>4.2.2015</w:t>
+      </w:r>
+    </w:p>
+    <w:p>
+      <w:pPr>
+        <w:spacing w:after="0"/>
+        <w:rPr>
+          <w:lang w:val="de-AT"/>
+        </w:rPr>
+      </w:pPr>
+      <w:r>
+        <w:rPr>
+          <w:lang w:val="de-AT"/>
+        </w:rPr>
+        <w:t xml:space="preserve">Roboter aufrüsten um Infrarotsensor und Led (Blinken wenn </w:t>
+      </w:r>
+      <w:r>
+        <w:rPr>
+          <w:lang w:val="de-AT"/>
+        </w:rPr>
+        <w:t>Abstand zu Hindernis zu klein)</w:t>
+      </w:r>
+    </w:p>
+    <w:p>
+      <w:pPr>
+        <w:spacing w:after="0"/>
+        <w:rPr>
+          <w:lang w:val="de-AT"/>
+        </w:rPr>
+      </w:pPr>
+      <w:r>
+        <w:rPr>
+          <w:lang w:val="de-AT"/>
+        </w:rPr>
+        <w:t>In C#-Programm werden dem Benutzer nun alle verfügbaren COM-Ports aufgelistet,</w:t>
+      </w:r>
+      <w:r>
+        <w:rPr>
+          <w:lang w:val="de-AT"/>
+        </w:rPr>
+        <w:t xml:space="preserve"> er kann einen davon auswählen.</w:t>
+      </w:r>
+    </w:p>
+    <w:p>
+      <w:pPr>
+        <w:spacing w:after="0"/>
+        <w:rPr>
+          <w:lang w:val="de-AT"/>
+        </w:rPr>
+      </w:pPr>
+    </w:p>
+    <w:p>
+      <w:pPr>
+        <w:spacing w:after="0"/>
+        <w:rPr>
+          <w:lang w:val="de-AT"/>
+        </w:rPr>
+      </w:pPr>
+      <w:r>
+        <w:rPr>
+          <w:lang w:val="de-AT"/>
+        </w:rPr>
+        <w:t>Meilenstein nächste Woche: Test, ob Funktionalität mit Infrarotsensor (</w:t>
+      </w:r>
+      <w:proofErr w:type="spellStart"/>
+      <w:r>
+        <w:rPr>
+          <w:lang w:val="de-AT"/>
+        </w:rPr>
+        <w:t>Stop</w:t>
+      </w:r>
+      <w:proofErr w:type="spellEnd"/>
+      <w:r>
+        <w:rPr>
+          <w:lang w:val="de-AT"/>
+        </w:rPr>
+        <w:t xml:space="preserve"> und Drehung bei zu wenig Abstand) funktioniert</w:t>
+      </w:r>
       <w:bookmarkStart w:id="0" w:name="_GoBack"/>
       <w:bookmarkEnd w:id="0"/>
+      <w:r>
+        <w:rPr>
+          <w:lang w:val="de-AT"/>
+        </w:rPr>
+        <w:t xml:space="preserve"> </w:t>
+      </w:r>
     </w:p>
     <w:sectPr>
       <w:headerReference w:type="default" r:id="rId9"/>
@@ -4449,7 +4561,7 @@
 </file>
 
 <file path=customXml/itemProps1.xml><?xml version="1.0" encoding="utf-8"?>
-<ds:datastoreItem xmlns:ds="http://schemas.openxmlformats.org/officeDocument/2006/customXml" ds:itemID="{ACE15588-EF70-436A-82A6-68AAFB694C06}">
+<ds:datastoreItem xmlns:ds="http://schemas.openxmlformats.org/officeDocument/2006/customXml" ds:itemID="{EDB3A6C7-4B77-4074-B21F-03F600FDA6E3}">
   <ds:schemaRefs>
     <ds:schemaRef ds:uri="http://schemas.openxmlformats.org/officeDocument/2006/bibliography"/>
   </ds:schemaRefs>

--- a/Persönliche Ordner/Simon/Taetigkeitsbericht_Bodner.docx
+++ b/Persönliche Ordner/Simon/Taetigkeitsbericht_Bodner.docx
@@ -2334,15 +2334,122 @@
         <w:rPr>
           <w:lang w:val="de-AT"/>
         </w:rPr>
-        <w:t xml:space="preserve"> und Drehung bei zu wenig Abstand) funktioniert</w:t>
+        <w:t xml:space="preserve"> und Drehung bei zu wenig Abstand) funktioniert </w:t>
+      </w:r>
+    </w:p>
+    <w:p>
+      <w:pPr>
+        <w:spacing w:after="0"/>
+        <w:rPr>
+          <w:lang w:val="de-AT"/>
+        </w:rPr>
+      </w:pPr>
+    </w:p>
+    <w:p>
+      <w:pPr>
+        <w:pStyle w:val="Default"/>
+        <w:rPr>
+          <w:sz w:val="22"/>
+          <w:szCs w:val="22"/>
+        </w:rPr>
+      </w:pPr>
+      <w:r>
+        <w:rPr>
+          <w:sz w:val="22"/>
+          <w:szCs w:val="22"/>
+        </w:rPr>
+        <w:t xml:space="preserve">25.02.2015 </w:t>
+      </w:r>
+    </w:p>
+    <w:p>
+      <w:pPr>
+        <w:pStyle w:val="Default"/>
+        <w:rPr>
+          <w:sz w:val="22"/>
+          <w:szCs w:val="22"/>
+        </w:rPr>
+      </w:pPr>
+      <w:r>
+        <w:rPr>
+          <w:sz w:val="22"/>
+          <w:szCs w:val="22"/>
+        </w:rPr>
+        <w:t xml:space="preserve">Verfassen der Dokumentation über das C#-Programm und den erstellten Code. </w:t>
+      </w:r>
+    </w:p>
+    <w:p>
+      <w:pPr>
+        <w:spacing w:after="0"/>
+        <w:rPr>
+          <w:lang w:val="de-AT"/>
+        </w:rPr>
+      </w:pPr>
+      <w:proofErr w:type="spellStart"/>
+      <w:r>
+        <w:t>Nächste</w:t>
+      </w:r>
+      <w:proofErr w:type="spellEnd"/>
+      <w:r>
+        <w:t xml:space="preserve"> </w:t>
+      </w:r>
+      <w:proofErr w:type="spellStart"/>
+      <w:r>
+        <w:t>Woche</w:t>
+      </w:r>
+      <w:proofErr w:type="spellEnd"/>
+      <w:r>
+        <w:t xml:space="preserve">: </w:t>
+      </w:r>
+      <w:proofErr w:type="spellStart"/>
+      <w:r>
+        <w:t>Weiterführen</w:t>
+      </w:r>
+      <w:proofErr w:type="spellEnd"/>
+      <w:r>
+        <w:t xml:space="preserve"> der </w:t>
+      </w:r>
+      <w:proofErr w:type="spellStart"/>
+      <w:r>
+        <w:t>Dokumentation</w:t>
+      </w:r>
+      <w:proofErr w:type="spellEnd"/>
+    </w:p>
+    <w:p>
+      <w:pPr>
+        <w:spacing w:after="0"/>
+        <w:rPr>
+          <w:lang w:val="de-AT"/>
+        </w:rPr>
+      </w:pPr>
+    </w:p>
+    <w:p>
+      <w:pPr>
+        <w:spacing w:after="0"/>
+        <w:rPr>
+          <w:lang w:val="de-AT"/>
+        </w:rPr>
+      </w:pPr>
+      <w:r>
+        <w:rPr>
+          <w:lang w:val="de-AT"/>
+        </w:rPr>
+        <w:t>4.3.2015</w:t>
       </w:r>
       <w:bookmarkStart w:id="0" w:name="_GoBack"/>
       <w:bookmarkEnd w:id="0"/>
-      <w:r>
-        <w:rPr>
-          <w:lang w:val="de-AT"/>
-        </w:rPr>
-        <w:t xml:space="preserve"> </w:t>
+    </w:p>
+    <w:p>
+      <w:pPr>
+        <w:spacing w:after="0"/>
+        <w:rPr>
+          <w:lang w:val="de-AT"/>
+        </w:rPr>
+      </w:pPr>
+      <w:r>
+        <w:rPr>
+          <w:lang w:val="de-AT"/>
+        </w:rPr>
+        <w:t>Beginn mit Erstellen der Präsentation</w:t>
       </w:r>
     </w:p>
     <w:sectPr>
@@ -2446,7 +2553,7 @@
                 <w:bCs/>
                 <w:noProof/>
               </w:rPr>
-              <w:t>3</w:t>
+              <w:t>4</w:t>
             </w:r>
             <w:r>
               <w:rPr>
@@ -4292,6 +4399,22 @@
       <w:lang w:val="en-GB"/>
     </w:rPr>
   </w:style>
+  <w:style w:type="paragraph" w:customStyle="1" w:styleId="Default">
+    <w:name w:val="Default"/>
+    <w:rsid w:val="00B20336"/>
+    <w:pPr>
+      <w:autoSpaceDE w:val="0"/>
+      <w:autoSpaceDN w:val="0"/>
+      <w:adjustRightInd w:val="0"/>
+      <w:spacing w:after="0" w:line="240" w:lineRule="auto"/>
+    </w:pPr>
+    <w:rPr>
+      <w:rFonts w:ascii="Calibri" w:hAnsi="Calibri" w:cs="Calibri"/>
+      <w:color w:val="000000"/>
+      <w:sz w:val="24"/>
+      <w:szCs w:val="24"/>
+    </w:rPr>
+  </w:style>
 </w:styles>
 </file>
 
@@ -4561,7 +4684,7 @@
 </file>
 
 <file path=customXml/itemProps1.xml><?xml version="1.0" encoding="utf-8"?>
-<ds:datastoreItem xmlns:ds="http://schemas.openxmlformats.org/officeDocument/2006/customXml" ds:itemID="{EDB3A6C7-4B77-4074-B21F-03F600FDA6E3}">
+<ds:datastoreItem xmlns:ds="http://schemas.openxmlformats.org/officeDocument/2006/customXml" ds:itemID="{86378A99-D243-4AAC-A842-E6E5B9E59743}">
   <ds:schemaRefs>
     <ds:schemaRef ds:uri="http://schemas.openxmlformats.org/officeDocument/2006/bibliography"/>
   </ds:schemaRefs>

--- a/Persönliche Ordner/Simon/Taetigkeitsbericht_Bodner.docx
+++ b/Persönliche Ordner/Simon/Taetigkeitsbericht_Bodner.docx
@@ -23,14 +23,12 @@
           <w:lang w:val="de-AT"/>
         </w:rPr>
       </w:pPr>
-      <w:proofErr w:type="spellStart"/>
       <w:r>
         <w:rPr>
           <w:lang w:val="de-AT"/>
         </w:rPr>
         <w:t>LeapMotionRobotTeam</w:t>
       </w:r>
-      <w:proofErr w:type="spellEnd"/>
     </w:p>
     <w:p>
       <w:pPr>
@@ -67,16 +65,8 @@
         <w:rPr>
           <w:lang w:val="de-AT"/>
         </w:rPr>
-        <w:t xml:space="preserve">Überarbeitung des Pflichtenheftes mit Alexander </w:t>
-      </w:r>
-      <w:proofErr w:type="spellStart"/>
-      <w:r>
-        <w:rPr>
-          <w:lang w:val="de-AT"/>
-        </w:rPr>
-        <w:t>Hoppichler</w:t>
-      </w:r>
-      <w:proofErr w:type="spellEnd"/>
+        <w:t>Überarbeitung des Pflichtenheftes mit Alexander Hoppichler</w:t>
+      </w:r>
     </w:p>
     <w:p>
       <w:pPr>
@@ -93,21 +83,7 @@
         <w:rPr>
           <w:lang w:val="de-AT"/>
         </w:rPr>
-        <w:t xml:space="preserve">Festlegung der Arbeitsaufteilung (mein Teil: Programmierung der </w:t>
-      </w:r>
-      <w:proofErr w:type="spellStart"/>
-      <w:r>
-        <w:rPr>
-          <w:lang w:val="de-AT"/>
-        </w:rPr>
-        <w:t>LeapMotion</w:t>
-      </w:r>
-      <w:proofErr w:type="spellEnd"/>
-      <w:r>
-        <w:rPr>
-          <w:lang w:val="de-AT"/>
-        </w:rPr>
-        <w:t>)</w:t>
+        <w:t>Festlegung der Arbeitsaufteilung (mein Teil: Programmierung der LeapMotion)</w:t>
       </w:r>
     </w:p>
     <w:p>
@@ -125,35 +101,7 @@
         <w:rPr>
           <w:lang w:val="de-AT"/>
         </w:rPr>
-        <w:t xml:space="preserve">Entwurf des Codes für die Datenübermittlung zwischen </w:t>
-      </w:r>
-      <w:proofErr w:type="spellStart"/>
-      <w:r>
-        <w:rPr>
-          <w:lang w:val="de-AT"/>
-        </w:rPr>
-        <w:t>LeapMotion</w:t>
-      </w:r>
-      <w:proofErr w:type="spellEnd"/>
-      <w:r>
-        <w:rPr>
-          <w:lang w:val="de-AT"/>
-        </w:rPr>
-        <w:t xml:space="preserve"> (bzw. PC) und Roboter (bzw. </w:t>
-      </w:r>
-      <w:proofErr w:type="spellStart"/>
-      <w:r>
-        <w:rPr>
-          <w:lang w:val="de-AT"/>
-        </w:rPr>
-        <w:t>Arduino</w:t>
-      </w:r>
-      <w:proofErr w:type="spellEnd"/>
-      <w:r>
-        <w:rPr>
-          <w:lang w:val="de-AT"/>
-        </w:rPr>
-        <w:t>)</w:t>
+        <w:t>Entwurf des Codes für die Datenübermittlung zwischen LeapMotion (bzw. PC) und Roboter (bzw. Arduino)</w:t>
       </w:r>
       <w:r>
         <w:rPr>
@@ -177,16 +125,8 @@
         <w:rPr>
           <w:lang w:val="de-AT"/>
         </w:rPr>
-        <w:t xml:space="preserve">Recherche zur Verwendung und Programmierung der </w:t>
-      </w:r>
-      <w:proofErr w:type="spellStart"/>
-      <w:r>
-        <w:rPr>
-          <w:lang w:val="de-AT"/>
-        </w:rPr>
-        <w:t>LeapMotion</w:t>
-      </w:r>
-      <w:proofErr w:type="spellEnd"/>
+        <w:t>Recherche zur Verwendung und Programmierung der LeapMotion</w:t>
+      </w:r>
     </w:p>
     <w:p>
       <w:pPr>
@@ -253,16 +193,8 @@
         <w:rPr>
           <w:lang w:val="de-AT"/>
         </w:rPr>
-        <w:t xml:space="preserve">Einblick in </w:t>
-      </w:r>
-      <w:proofErr w:type="spellStart"/>
-      <w:r>
-        <w:rPr>
-          <w:lang w:val="de-AT"/>
-        </w:rPr>
-        <w:t>GitHub</w:t>
-      </w:r>
-      <w:proofErr w:type="spellEnd"/>
+        <w:t>Einblick in GitHub</w:t>
+      </w:r>
     </w:p>
     <w:p>
       <w:pPr>
@@ -279,16 +211,8 @@
         <w:rPr>
           <w:lang w:val="de-AT"/>
         </w:rPr>
-        <w:t xml:space="preserve">Recherche zur Verwendung und Programmierung der </w:t>
-      </w:r>
-      <w:proofErr w:type="spellStart"/>
-      <w:r>
-        <w:rPr>
-          <w:lang w:val="de-AT"/>
-        </w:rPr>
-        <w:t>LeapMotion</w:t>
-      </w:r>
-      <w:proofErr w:type="spellEnd"/>
+        <w:t>Recherche zur Verwendung und Programmierung der LeapMotion</w:t>
+      </w:r>
     </w:p>
     <w:p>
       <w:pPr>
@@ -331,21 +255,7 @@
         <w:rPr>
           <w:lang w:val="de-AT"/>
         </w:rPr>
-        <w:t xml:space="preserve">Einlesen in Programmierung der </w:t>
-      </w:r>
-      <w:proofErr w:type="spellStart"/>
-      <w:r>
-        <w:rPr>
-          <w:lang w:val="de-AT"/>
-        </w:rPr>
-        <w:t>Leap</w:t>
-      </w:r>
-      <w:proofErr w:type="spellEnd"/>
-      <w:r>
-        <w:rPr>
-          <w:lang w:val="de-AT"/>
-        </w:rPr>
-        <w:t>-Motion</w:t>
+        <w:t>Einlesen in Programmierung der Leap-Motion</w:t>
       </w:r>
     </w:p>
     <w:p>
@@ -363,16 +273,8 @@
         <w:rPr>
           <w:lang w:val="de-AT"/>
         </w:rPr>
-        <w:t xml:space="preserve">Verfassen von Kurzanleitung zur Benützung von </w:t>
-      </w:r>
-      <w:proofErr w:type="spellStart"/>
-      <w:r>
-        <w:rPr>
-          <w:lang w:val="de-AT"/>
-        </w:rPr>
-        <w:t>GitHub</w:t>
-      </w:r>
-      <w:proofErr w:type="spellEnd"/>
+        <w:t>Verfassen von Kurzanleitung zur Benützung von GitHub</w:t>
+      </w:r>
     </w:p>
     <w:p>
       <w:pPr>
@@ -409,21 +311,7 @@
         <w:rPr>
           <w:lang w:val="de-AT"/>
         </w:rPr>
-        <w:t xml:space="preserve">Beispielprogramm von der </w:t>
-      </w:r>
-      <w:proofErr w:type="spellStart"/>
-      <w:r>
-        <w:rPr>
-          <w:lang w:val="de-AT"/>
-        </w:rPr>
-        <w:t>LeapMotion</w:t>
-      </w:r>
-      <w:proofErr w:type="spellEnd"/>
-      <w:r>
-        <w:rPr>
-          <w:lang w:val="de-AT"/>
-        </w:rPr>
-        <w:t>-SDK erzeugt, Libraries hinzugefügt</w:t>
+        <w:t>Beispielprogramm von der LeapMotion-SDK erzeugt, Libraries hinzugefügt</w:t>
       </w:r>
     </w:p>
     <w:p>
@@ -441,21 +329,7 @@
         <w:rPr>
           <w:lang w:val="de-AT"/>
         </w:rPr>
-        <w:t xml:space="preserve">Programmierung von grundlegenden Funktionen der </w:t>
-      </w:r>
-      <w:proofErr w:type="spellStart"/>
-      <w:r>
-        <w:rPr>
-          <w:lang w:val="de-AT"/>
-        </w:rPr>
-        <w:t>LeapMotion</w:t>
-      </w:r>
-      <w:proofErr w:type="spellEnd"/>
-      <w:r>
-        <w:rPr>
-          <w:lang w:val="de-AT"/>
-        </w:rPr>
-        <w:t xml:space="preserve"> </w:t>
+        <w:t xml:space="preserve">Programmierung von grundlegenden Funktionen der LeapMotion </w:t>
       </w:r>
     </w:p>
     <w:p>
@@ -573,21 +447,7 @@
         <w:rPr>
           <w:lang w:val="de-AT"/>
         </w:rPr>
-        <w:t xml:space="preserve">Programmierung: Einlesen von benötigten Winkeldaten von </w:t>
-      </w:r>
-      <w:proofErr w:type="spellStart"/>
-      <w:r>
-        <w:rPr>
-          <w:lang w:val="de-AT"/>
-        </w:rPr>
-        <w:t>LeapMotion</w:t>
-      </w:r>
-      <w:proofErr w:type="spellEnd"/>
-      <w:r>
-        <w:rPr>
-          <w:lang w:val="de-AT"/>
-        </w:rPr>
-        <w:t>, Beginn Programmierung der Methode für die Er</w:t>
+        <w:t>Programmierung: Einlesen von benötigten Winkeldaten von LeapMotion, Beginn Programmierung der Methode für die Er</w:t>
       </w:r>
       <w:r>
         <w:rPr>
@@ -645,21 +505,7 @@
         <w:rPr>
           <w:lang w:val="de-AT"/>
         </w:rPr>
-        <w:t xml:space="preserve">Programmierung der Methode für das Erzeugen des zu sendenden Codes. Die von der </w:t>
-      </w:r>
-      <w:proofErr w:type="spellStart"/>
-      <w:r>
-        <w:rPr>
-          <w:lang w:val="de-AT"/>
-        </w:rPr>
-        <w:t>LeapMotion</w:t>
-      </w:r>
-      <w:proofErr w:type="spellEnd"/>
-      <w:r>
-        <w:rPr>
-          <w:lang w:val="de-AT"/>
-        </w:rPr>
-        <w:t xml:space="preserve"> eingelesenen Werte müssen mit einem Toleranzbereich um den Nullpunkt versehen werden und auf einen Prozentwert (ganzzahlig) in ihrem Gültigkeitsbereich (z.B. Toleranzbereich 10, maximale Neigung der Hand 50 </w:t>
+        <w:t xml:space="preserve">Programmierung der Methode für das Erzeugen des zu sendenden Codes. Die von der LeapMotion eingelesenen Werte müssen mit einem Toleranzbereich um den Nullpunkt versehen werden und auf einen Prozentwert (ganzzahlig) in ihrem Gültigkeitsbereich (z.B. Toleranzbereich 10, maximale Neigung der Hand 50 </w:t>
       </w:r>
       <w:r>
         <w:rPr>
@@ -753,21 +599,7 @@
         <w:rPr>
           <w:lang w:val="de-AT"/>
         </w:rPr>
-        <w:t xml:space="preserve">ler war in Berechnung des Codes. Werte von </w:t>
-      </w:r>
-      <w:proofErr w:type="spellStart"/>
-      <w:r>
-        <w:rPr>
-          <w:lang w:val="de-AT"/>
-        </w:rPr>
-        <w:t>LeapMotion</w:t>
-      </w:r>
-      <w:proofErr w:type="spellEnd"/>
-      <w:r>
-        <w:rPr>
-          <w:lang w:val="de-AT"/>
-        </w:rPr>
-        <w:t xml:space="preserve"> eingelesen: Basis ist für Vor und Zurück, sowie Links und Rechts 100 (0: minimal bzw. Links, 200: maximal bzw. Rechts))</w:t>
+        <w:t>ler war in Berechnung des Codes. Werte von LeapMotion eingelesen: Basis ist für Vor und Zurück, sowie Links und Rechts 100 (0: minimal bzw. Links, 200: maximal bzw. Rechts))</w:t>
       </w:r>
     </w:p>
     <w:p>
@@ -805,21 +637,7 @@
         <w:rPr>
           <w:lang w:val="de-AT"/>
         </w:rPr>
-        <w:t xml:space="preserve">Simulation von Testdaten (da uns </w:t>
-      </w:r>
-      <w:proofErr w:type="spellStart"/>
-      <w:r>
-        <w:rPr>
-          <w:lang w:val="de-AT"/>
-        </w:rPr>
-        <w:t>LeapMotion</w:t>
-      </w:r>
-      <w:proofErr w:type="spellEnd"/>
-      <w:r>
-        <w:rPr>
-          <w:lang w:val="de-AT"/>
-        </w:rPr>
-        <w:t xml:space="preserve"> dieses Mal nicht zur Verfügung stand)</w:t>
+        <w:t>Simulation von Testdaten (da uns LeapMotion dieses Mal nicht zur Verfügung stand)</w:t>
       </w:r>
     </w:p>
     <w:p>
@@ -837,21 +655,7 @@
         <w:rPr>
           <w:lang w:val="de-AT"/>
         </w:rPr>
-        <w:t xml:space="preserve">Hilfe und Test beim Erstellen des </w:t>
-      </w:r>
-      <w:proofErr w:type="spellStart"/>
-      <w:r>
-        <w:rPr>
-          <w:lang w:val="de-AT"/>
-        </w:rPr>
-        <w:t>Arduinoprogramms</w:t>
-      </w:r>
-      <w:proofErr w:type="spellEnd"/>
-      <w:r>
-        <w:rPr>
-          <w:lang w:val="de-AT"/>
-        </w:rPr>
-        <w:t xml:space="preserve"> mit der gesamten Gruppe für die Entgegennahme und Interpretation der Werte</w:t>
+        <w:t>Hilfe und Test beim Erstellen des Arduinoprogramms mit der gesamten Gruppe für die Entgegennahme und Interpretation der Werte</w:t>
       </w:r>
     </w:p>
     <w:p>
@@ -869,41 +673,13 @@
         <w:rPr>
           <w:lang w:val="de-AT"/>
         </w:rPr>
-        <w:t xml:space="preserve">Test von Zusammenspiel von C#- und </w:t>
-      </w:r>
-      <w:proofErr w:type="spellStart"/>
-      <w:r>
-        <w:rPr>
-          <w:lang w:val="de-AT"/>
-        </w:rPr>
-        <w:t>Arduino</w:t>
-      </w:r>
-      <w:proofErr w:type="spellEnd"/>
-      <w:r>
-        <w:rPr>
-          <w:lang w:val="de-AT"/>
-        </w:rPr>
-        <w:t>-Programm –</w:t>
-      </w:r>
-      <w:r>
-        <w:rPr>
-          <w:lang w:val="de-AT"/>
-        </w:rPr>
-        <w:t xml:space="preserve"> erfolgreich. Ausgabe der Motoren (noch nicht mit wirklichen Motoren) in </w:t>
-      </w:r>
-      <w:proofErr w:type="spellStart"/>
-      <w:r>
-        <w:rPr>
-          <w:lang w:val="de-AT"/>
-        </w:rPr>
-        <w:t>TeraTerm</w:t>
-      </w:r>
-      <w:proofErr w:type="spellEnd"/>
-      <w:r>
-        <w:rPr>
-          <w:lang w:val="de-AT"/>
-        </w:rPr>
-        <w:t xml:space="preserve">. </w:t>
+        <w:t>Test von Zusammenspiel von C#- und Arduino-Programm –</w:t>
+      </w:r>
+      <w:r>
+        <w:rPr>
+          <w:lang w:val="de-AT"/>
+        </w:rPr>
+        <w:t xml:space="preserve"> erfolgreich. Ausgabe der Motoren (noch nicht mit wirklichen Motoren) in TeraTerm. </w:t>
       </w:r>
     </w:p>
     <w:p>
@@ -941,30 +717,8 @@
         <w:rPr>
           <w:lang w:val="de-AT"/>
         </w:rPr>
-        <w:t xml:space="preserve">Troubleshooting bzgl. Senden der Daten von </w:t>
-      </w:r>
-      <w:proofErr w:type="spellStart"/>
-      <w:r>
-        <w:rPr>
-          <w:lang w:val="de-AT"/>
-        </w:rPr>
-        <w:t>LeapMotion</w:t>
-      </w:r>
-      <w:proofErr w:type="spellEnd"/>
-      <w:r>
-        <w:rPr>
-          <w:lang w:val="de-AT"/>
-        </w:rPr>
-        <w:t xml:space="preserve"> zu </w:t>
-      </w:r>
-      <w:proofErr w:type="spellStart"/>
-      <w:r>
-        <w:rPr>
-          <w:lang w:val="de-AT"/>
-        </w:rPr>
-        <w:t>Arduino</w:t>
-      </w:r>
-      <w:proofErr w:type="spellEnd"/>
+        <w:t>Troubleshooting bzgl. Senden der Daten von LeapMotion zu Arduino</w:t>
+      </w:r>
     </w:p>
     <w:p>
       <w:pPr>
@@ -1019,139 +773,27 @@
         <w:rPr>
           <w:lang w:val="de-AT"/>
         </w:rPr>
-        <w:t xml:space="preserve">Troubleshooting </w:t>
-      </w:r>
-      <w:proofErr w:type="spellStart"/>
-      <w:r>
-        <w:rPr>
-          <w:lang w:val="de-AT"/>
-        </w:rPr>
-        <w:t>bzg</w:t>
-      </w:r>
-      <w:proofErr w:type="spellEnd"/>
-      <w:r>
-        <w:rPr>
-          <w:lang w:val="de-AT"/>
-        </w:rPr>
-        <w:t xml:space="preserve">. Senden der Daten von </w:t>
-      </w:r>
-      <w:proofErr w:type="spellStart"/>
-      <w:r>
-        <w:rPr>
-          <w:lang w:val="de-AT"/>
-        </w:rPr>
-        <w:t>LeapMotion</w:t>
-      </w:r>
-      <w:proofErr w:type="spellEnd"/>
-      <w:r>
-        <w:rPr>
-          <w:lang w:val="de-AT"/>
-        </w:rPr>
-        <w:t xml:space="preserve"> zu </w:t>
-      </w:r>
-      <w:proofErr w:type="spellStart"/>
-      <w:r>
-        <w:rPr>
-          <w:lang w:val="de-AT"/>
-        </w:rPr>
-        <w:t>Arduino</w:t>
-      </w:r>
-      <w:proofErr w:type="spellEnd"/>
-      <w:r>
-        <w:rPr>
-          <w:lang w:val="de-AT"/>
-        </w:rPr>
-        <w:t xml:space="preserve">. </w:t>
-      </w:r>
-      <w:proofErr w:type="spellStart"/>
-      <w:r>
-        <w:rPr>
-          <w:lang w:val="de-AT"/>
-        </w:rPr>
-        <w:t>Arduino</w:t>
-      </w:r>
-      <w:proofErr w:type="spellEnd"/>
-      <w:r>
-        <w:rPr>
-          <w:lang w:val="de-AT"/>
-        </w:rPr>
-        <w:t xml:space="preserve"> </w:t>
-      </w:r>
-      <w:proofErr w:type="spellStart"/>
-      <w:r>
-        <w:rPr>
-          <w:lang w:val="de-AT"/>
-        </w:rPr>
-        <w:t>empängt</w:t>
-      </w:r>
-      <w:proofErr w:type="spellEnd"/>
-      <w:r>
-        <w:rPr>
-          <w:lang w:val="de-AT"/>
-        </w:rPr>
-        <w:t xml:space="preserve"> gesendete Daten nicht korrekt. Anscheinend liegt dies am Delay im </w:t>
-      </w:r>
-      <w:proofErr w:type="spellStart"/>
-      <w:r>
-        <w:rPr>
-          <w:lang w:val="de-AT"/>
-        </w:rPr>
-        <w:t>Arduino</w:t>
-      </w:r>
-      <w:proofErr w:type="spellEnd"/>
-      <w:r>
-        <w:rPr>
-          <w:lang w:val="de-AT"/>
-        </w:rPr>
-        <w:t>- bz</w:t>
-      </w:r>
-      <w:r>
-        <w:rPr>
-          <w:lang w:val="de-AT"/>
-        </w:rPr>
-        <w:t xml:space="preserve">w. </w:t>
-      </w:r>
-      <w:proofErr w:type="spellStart"/>
-      <w:r>
-        <w:rPr>
-          <w:lang w:val="de-AT"/>
-        </w:rPr>
-        <w:t>Thread.Sleep</w:t>
-      </w:r>
-      <w:proofErr w:type="spellEnd"/>
-      <w:r>
-        <w:rPr>
-          <w:lang w:val="de-AT"/>
-        </w:rPr>
-        <w:t xml:space="preserve"> im C#-Programm.</w:t>
-      </w:r>
-    </w:p>
-    <w:p>
-      <w:pPr>
-        <w:pStyle w:val="Listenabsatz"/>
-        <w:rPr>
-          <w:lang w:val="de-AT"/>
-        </w:rPr>
-      </w:pPr>
-      <w:r>
-        <w:rPr>
-          <w:lang w:val="de-AT"/>
-        </w:rPr>
-        <w:t xml:space="preserve">Meilensteine für nächste Einheit: Korrektes Aufspalten der Daten am </w:t>
-      </w:r>
-      <w:proofErr w:type="spellStart"/>
-      <w:r>
-        <w:rPr>
-          <w:lang w:val="de-AT"/>
-        </w:rPr>
-        <w:t>Arduino</w:t>
-      </w:r>
-      <w:proofErr w:type="spellEnd"/>
-      <w:r>
-        <w:rPr>
-          <w:lang w:val="de-AT"/>
-        </w:rPr>
-        <w:t xml:space="preserve">  </w:t>
+        <w:t>Troubleshooting bzg. Senden der Daten von LeapMotion zu Arduino. Arduino empängt gesendete Daten nicht korrekt. Anscheinend liegt dies am Delay im Arduino- bz</w:t>
+      </w:r>
+      <w:r>
+        <w:rPr>
+          <w:lang w:val="de-AT"/>
+        </w:rPr>
+        <w:t>w. Thread.Sleep im C#-Programm.</w:t>
+      </w:r>
+    </w:p>
+    <w:p>
+      <w:pPr>
+        <w:pStyle w:val="Listenabsatz"/>
+        <w:rPr>
+          <w:lang w:val="de-AT"/>
+        </w:rPr>
+      </w:pPr>
+      <w:r>
+        <w:rPr>
+          <w:lang w:val="de-AT"/>
+        </w:rPr>
+        <w:t xml:space="preserve">Meilensteine für nächste Einheit: Korrektes Aufspalten der Daten am Arduino  </w:t>
       </w:r>
     </w:p>
     <w:p>
@@ -1189,91 +831,21 @@
         <w:rPr>
           <w:lang w:val="de-AT"/>
         </w:rPr>
-        <w:t xml:space="preserve">Erfolg beim Aufspalte des gesendeten Codes am </w:t>
-      </w:r>
-      <w:proofErr w:type="spellStart"/>
-      <w:r>
-        <w:rPr>
-          <w:lang w:val="de-AT"/>
-        </w:rPr>
-        <w:t>Arduino</w:t>
-      </w:r>
-      <w:proofErr w:type="spellEnd"/>
-      <w:r>
-        <w:rPr>
-          <w:lang w:val="de-AT"/>
-        </w:rPr>
-        <w:t>:</w:t>
-      </w:r>
-    </w:p>
-    <w:p>
-      <w:pPr>
-        <w:pStyle w:val="Listenabsatz"/>
-        <w:rPr>
-          <w:lang w:val="de-AT"/>
-        </w:rPr>
-      </w:pPr>
-      <w:r>
-        <w:rPr>
-          <w:lang w:val="de-AT"/>
-        </w:rPr>
-        <w:t xml:space="preserve">Code wird als String gesendet und über die C-Methode </w:t>
-      </w:r>
-      <w:proofErr w:type="spellStart"/>
-      <w:r>
-        <w:rPr>
-          <w:lang w:val="de-AT"/>
-        </w:rPr>
-        <w:t>strtok</w:t>
-      </w:r>
-      <w:proofErr w:type="spellEnd"/>
-      <w:r>
-        <w:rPr>
-          <w:lang w:val="de-AT"/>
-        </w:rPr>
-        <w:t xml:space="preserve"> aufgespalten. Anschließend werden die beiden Array-Einträge mithilfe von </w:t>
-      </w:r>
-      <w:proofErr w:type="spellStart"/>
-      <w:r>
-        <w:rPr>
-          <w:lang w:val="de-AT"/>
-        </w:rPr>
-        <w:t>atof</w:t>
-      </w:r>
-      <w:proofErr w:type="spellEnd"/>
-      <w:r>
-        <w:rPr>
-          <w:lang w:val="de-AT"/>
-        </w:rPr>
-        <w:t xml:space="preserve"> von String in </w:t>
-      </w:r>
-      <w:proofErr w:type="spellStart"/>
-      <w:r>
-        <w:rPr>
-          <w:lang w:val="de-AT"/>
-        </w:rPr>
-        <w:t>int</w:t>
-      </w:r>
-      <w:proofErr w:type="spellEnd"/>
-      <w:r>
-        <w:rPr>
-          <w:lang w:val="de-AT"/>
-        </w:rPr>
-        <w:t xml:space="preserve"> umgewandelt. Nun liegen am </w:t>
-      </w:r>
-      <w:proofErr w:type="spellStart"/>
-      <w:r>
-        <w:rPr>
-          <w:lang w:val="de-AT"/>
-        </w:rPr>
-        <w:t>Arduino</w:t>
-      </w:r>
-      <w:proofErr w:type="spellEnd"/>
-      <w:r>
-        <w:rPr>
-          <w:lang w:val="de-AT"/>
-        </w:rPr>
-        <w:t xml:space="preserve"> die beiden notwendigen Werte wie gewünscht vor. Es folgt die Interpretation.</w:t>
+        <w:t>Erfolg beim Aufspalte des gesendeten Codes am Arduino:</w:t>
+      </w:r>
+    </w:p>
+    <w:p>
+      <w:pPr>
+        <w:pStyle w:val="Listenabsatz"/>
+        <w:rPr>
+          <w:lang w:val="de-AT"/>
+        </w:rPr>
+      </w:pPr>
+      <w:r>
+        <w:rPr>
+          <w:lang w:val="de-AT"/>
+        </w:rPr>
+        <w:t>Code wird als String gesendet und über die C-Methode strtok aufgespalten. Anschließend werden die beiden Array-Einträge mithilfe von atof von String in int umgewandelt. Nun liegen am Arduino die beiden notwendigen Werte wie gewünscht vor. Es folgt die Interpretation.</w:t>
       </w:r>
     </w:p>
     <w:p>
@@ -1565,16 +1137,8 @@
         <w:rPr>
           <w:lang w:val="de-AT"/>
         </w:rPr>
-        <w:t xml:space="preserve"> </w:t>
-      </w:r>
-      <w:proofErr w:type="spellStart"/>
-      <w:r>
-        <w:rPr>
-          <w:lang w:val="de-AT"/>
-        </w:rPr>
-        <w:t>rückwärts fahren</w:t>
-      </w:r>
-      <w:proofErr w:type="spellEnd"/>
+        <w:t xml:space="preserve"> rückwärts fahren</w:t>
+      </w:r>
     </w:p>
     <w:p>
       <w:pPr>
@@ -1671,16 +1235,8 @@
         <w:rPr>
           <w:lang w:val="de-AT"/>
         </w:rPr>
-        <w:t xml:space="preserve"> </w:t>
-      </w:r>
-      <w:proofErr w:type="spellStart"/>
-      <w:r>
-        <w:rPr>
-          <w:lang w:val="de-AT"/>
-        </w:rPr>
-        <w:t>rückwärts fahren</w:t>
-      </w:r>
-      <w:proofErr w:type="spellEnd"/>
+        <w:t xml:space="preserve"> rückwärts fahren</w:t>
+      </w:r>
     </w:p>
     <w:p>
       <w:pPr>
@@ -1854,21 +1410,7 @@
         <w:rPr>
           <w:lang w:val="de-AT"/>
         </w:rPr>
-        <w:t xml:space="preserve">Nächster Meilenstein: Fertigstellung der Hardware (kalte Lötstellen, brüchige Verbindungen </w:t>
-      </w:r>
-      <w:proofErr w:type="spellStart"/>
-      <w:r>
-        <w:rPr>
-          <w:lang w:val="de-AT"/>
-        </w:rPr>
-        <w:t>etc</w:t>
-      </w:r>
-      <w:proofErr w:type="spellEnd"/>
-      <w:r>
-        <w:rPr>
-          <w:lang w:val="de-AT"/>
-        </w:rPr>
-        <w:t>)</w:t>
+        <w:t>Nächster Meilenstein: Fertigstellung der Hardware (kalte Lötstellen, brüchige Verbindungen etc)</w:t>
       </w:r>
       <w:r>
         <w:rPr>
@@ -1936,35 +1478,7 @@
         <w:rPr>
           <w:lang w:val="de-AT"/>
         </w:rPr>
-        <w:t xml:space="preserve">Test mit </w:t>
-      </w:r>
-      <w:proofErr w:type="spellStart"/>
-      <w:r>
-        <w:rPr>
-          <w:lang w:val="de-AT"/>
-        </w:rPr>
-        <w:t>LeapMotion</w:t>
-      </w:r>
-      <w:proofErr w:type="spellEnd"/>
-      <w:r>
-        <w:rPr>
-          <w:lang w:val="de-AT"/>
-        </w:rPr>
-        <w:t xml:space="preserve">, Problem: Daten kommen am </w:t>
-      </w:r>
-      <w:proofErr w:type="spellStart"/>
-      <w:r>
-        <w:rPr>
-          <w:lang w:val="de-AT"/>
-        </w:rPr>
-        <w:t>Arduino</w:t>
-      </w:r>
-      <w:proofErr w:type="spellEnd"/>
-      <w:r>
-        <w:rPr>
-          <w:lang w:val="de-AT"/>
-        </w:rPr>
-        <w:t xml:space="preserve"> richtig an, Roboter interpretiert sie aber falsch</w:t>
+        <w:t>Test mit LeapMotion, Problem: Daten kommen am Arduino richtig an, Roboter interpretiert sie aber falsch</w:t>
       </w:r>
       <w:r>
         <w:rPr>
@@ -2128,21 +1642,7 @@
         <w:rPr>
           <w:lang w:val="de-AT"/>
         </w:rPr>
-        <w:t xml:space="preserve">Damit ist das erste </w:t>
-      </w:r>
-      <w:proofErr w:type="spellStart"/>
-      <w:r>
-        <w:rPr>
-          <w:lang w:val="de-AT"/>
-        </w:rPr>
-        <w:t>Kannkriterium</w:t>
-      </w:r>
-      <w:proofErr w:type="spellEnd"/>
-      <w:r>
-        <w:rPr>
-          <w:lang w:val="de-AT"/>
-        </w:rPr>
-        <w:t xml:space="preserve"> bereits erreicht. </w:t>
+        <w:t xml:space="preserve">Damit ist das erste Kannkriterium bereits erreicht. </w:t>
       </w:r>
     </w:p>
     <w:p>
@@ -2178,21 +1678,7 @@
         <w:rPr>
           <w:lang w:val="de-AT"/>
         </w:rPr>
-        <w:t xml:space="preserve">Umsetzung der zwei weiteren </w:t>
-      </w:r>
-      <w:proofErr w:type="spellStart"/>
-      <w:r>
-        <w:rPr>
-          <w:lang w:val="de-AT"/>
-        </w:rPr>
-        <w:t>Kannkriterien</w:t>
-      </w:r>
-      <w:proofErr w:type="spellEnd"/>
-      <w:r>
-        <w:rPr>
-          <w:lang w:val="de-AT"/>
-        </w:rPr>
-        <w:t xml:space="preserve"> (Abstandsmessung über Infrarotsensor und Stehenbleiben bevor Auffahren auf ein Hindernis bzw. Leuchten einer Warn-Led bei geringem Abstand zu einem Hindernis.</w:t>
+        <w:t>Umsetzung der zwei weiteren Kannkriterien (Abstandsmessung über Infrarotsensor und Stehenbleiben bevor Auffahren auf ein Hindernis bzw. Leuchten einer Warn-Led bei geringem Abstand zu einem Hindernis.</w:t>
       </w:r>
     </w:p>
     <w:p>
@@ -2320,21 +1806,7 @@
         <w:rPr>
           <w:lang w:val="de-AT"/>
         </w:rPr>
-        <w:t>Meilenstein nächste Woche: Test, ob Funktionalität mit Infrarotsensor (</w:t>
-      </w:r>
-      <w:proofErr w:type="spellStart"/>
-      <w:r>
-        <w:rPr>
-          <w:lang w:val="de-AT"/>
-        </w:rPr>
-        <w:t>Stop</w:t>
-      </w:r>
-      <w:proofErr w:type="spellEnd"/>
-      <w:r>
-        <w:rPr>
-          <w:lang w:val="de-AT"/>
-        </w:rPr>
-        <w:t xml:space="preserve"> und Drehung bei zu wenig Abstand) funktioniert </w:t>
+        <w:t xml:space="preserve">Meilenstein nächste Woche: Test, ob Funktionalität mit Infrarotsensor (Stop und Drehung bei zu wenig Abstand) funktioniert </w:t>
       </w:r>
     </w:p>
     <w:p>
@@ -2384,35 +1856,12 @@
           <w:lang w:val="de-AT"/>
         </w:rPr>
       </w:pPr>
-      <w:proofErr w:type="spellStart"/>
-      <w:r>
-        <w:t>Nächste</w:t>
-      </w:r>
-      <w:proofErr w:type="spellEnd"/>
-      <w:r>
-        <w:t xml:space="preserve"> </w:t>
-      </w:r>
-      <w:proofErr w:type="spellStart"/>
-      <w:r>
-        <w:t>Woche</w:t>
-      </w:r>
-      <w:proofErr w:type="spellEnd"/>
-      <w:r>
-        <w:t xml:space="preserve">: </w:t>
-      </w:r>
-      <w:proofErr w:type="spellStart"/>
-      <w:r>
-        <w:t>Weiterführen</w:t>
-      </w:r>
-      <w:proofErr w:type="spellEnd"/>
-      <w:r>
-        <w:t xml:space="preserve"> der </w:t>
-      </w:r>
-      <w:proofErr w:type="spellStart"/>
-      <w:r>
-        <w:t>Dokumentation</w:t>
-      </w:r>
-      <w:proofErr w:type="spellEnd"/>
+      <w:r>
+        <w:rPr>
+          <w:lang w:val="de-AT"/>
+        </w:rPr>
+        <w:t>Nächste Woche: Weiterführen der Dokumentation</w:t>
+      </w:r>
     </w:p>
     <w:p>
       <w:pPr>
@@ -2434,23 +1883,119 @@
           <w:lang w:val="de-AT"/>
         </w:rPr>
         <w:t>4.3.2015</w:t>
+      </w:r>
+    </w:p>
+    <w:p>
+      <w:pPr>
+        <w:spacing w:after="0"/>
+        <w:rPr>
+          <w:lang w:val="de-AT"/>
+        </w:rPr>
+      </w:pPr>
+      <w:r>
+        <w:rPr>
+          <w:lang w:val="de-AT"/>
+        </w:rPr>
+        <w:t>Beginn mit Erstellen der Präsentation</w:t>
+      </w:r>
+    </w:p>
+    <w:p>
+      <w:pPr>
+        <w:spacing w:after="0"/>
+        <w:rPr>
+          <w:lang w:val="de-AT"/>
+        </w:rPr>
+      </w:pPr>
+    </w:p>
+    <w:p>
+      <w:pPr>
+        <w:spacing w:after="0"/>
+        <w:rPr>
+          <w:lang w:val="de-AT"/>
+        </w:rPr>
+      </w:pPr>
+    </w:p>
+    <w:p>
+      <w:pPr>
+        <w:spacing w:after="0"/>
+        <w:rPr>
+          <w:lang w:val="de-AT"/>
+        </w:rPr>
+      </w:pPr>
+      <w:r>
+        <w:rPr>
+          <w:lang w:val="de-AT"/>
+        </w:rPr>
+        <w:t>18.3.2015</w:t>
+      </w:r>
+    </w:p>
+    <w:p>
+      <w:pPr>
+        <w:spacing w:after="0"/>
+        <w:rPr>
+          <w:lang w:val="de-AT"/>
+        </w:rPr>
+      </w:pPr>
+      <w:r>
+        <w:rPr>
+          <w:lang w:val="de-AT"/>
+        </w:rPr>
+        <w:t xml:space="preserve">Dokumentation und Erstellen der Präsentation </w:t>
+      </w:r>
+    </w:p>
+    <w:p>
+      <w:pPr>
+        <w:spacing w:after="0"/>
+        <w:rPr>
+          <w:lang w:val="de-AT"/>
+        </w:rPr>
+      </w:pPr>
+    </w:p>
+    <w:p>
+      <w:pPr>
+        <w:spacing w:after="0"/>
+        <w:rPr>
+          <w:lang w:val="de-AT"/>
+        </w:rPr>
+      </w:pPr>
+    </w:p>
+    <w:p>
+      <w:pPr>
+        <w:spacing w:after="0"/>
+        <w:rPr>
+          <w:lang w:val="de-AT"/>
+        </w:rPr>
+      </w:pPr>
+    </w:p>
+    <w:p>
+      <w:pPr>
+        <w:spacing w:after="0"/>
+        <w:rPr>
+          <w:lang w:val="de-AT"/>
+        </w:rPr>
+      </w:pPr>
+      <w:r>
+        <w:rPr>
+          <w:lang w:val="de-AT"/>
+        </w:rPr>
+        <w:t>25.3.2015</w:t>
+      </w:r>
+    </w:p>
+    <w:p>
+      <w:pPr>
+        <w:spacing w:after="0"/>
+        <w:rPr>
+          <w:lang w:val="de-AT"/>
+        </w:rPr>
+      </w:pPr>
+      <w:r>
+        <w:rPr>
+          <w:lang w:val="de-AT"/>
+        </w:rPr>
+        <w:t xml:space="preserve">Erstellen der Präsentation </w:t>
       </w:r>
       <w:bookmarkStart w:id="0" w:name="_GoBack"/>
       <w:bookmarkEnd w:id="0"/>
-    </w:p>
-    <w:p>
-      <w:pPr>
-        <w:spacing w:after="0"/>
-        <w:rPr>
-          <w:lang w:val="de-AT"/>
-        </w:rPr>
-      </w:pPr>
-      <w:r>
-        <w:rPr>
-          <w:lang w:val="de-AT"/>
-        </w:rPr>
-        <w:t>Beginn mit Erstellen der Präsentation</w:t>
-      </w:r>
     </w:p>
     <w:sectPr>
       <w:headerReference w:type="default" r:id="rId9"/>
@@ -4684,7 +4229,7 @@
 </file>
 
 <file path=customXml/itemProps1.xml><?xml version="1.0" encoding="utf-8"?>
-<ds:datastoreItem xmlns:ds="http://schemas.openxmlformats.org/officeDocument/2006/customXml" ds:itemID="{86378A99-D243-4AAC-A842-E6E5B9E59743}">
+<ds:datastoreItem xmlns:ds="http://schemas.openxmlformats.org/officeDocument/2006/customXml" ds:itemID="{255AE10A-8537-465C-81BC-26B5DABE39CB}">
   <ds:schemaRefs>
     <ds:schemaRef ds:uri="http://schemas.openxmlformats.org/officeDocument/2006/bibliography"/>
   </ds:schemaRefs>

--- a/Persönliche Ordner/Simon/Taetigkeitsbericht_Bodner.docx
+++ b/Persönliche Ordner/Simon/Taetigkeitsbericht_Bodner.docx
@@ -1993,6 +1993,86 @@
           <w:lang w:val="de-AT"/>
         </w:rPr>
         <w:t xml:space="preserve">Erstellen der Präsentation </w:t>
+      </w:r>
+    </w:p>
+    <w:p>
+      <w:pPr>
+        <w:spacing w:after="0"/>
+        <w:rPr>
+          <w:lang w:val="de-AT"/>
+        </w:rPr>
+      </w:pPr>
+    </w:p>
+    <w:p>
+      <w:pPr>
+        <w:spacing w:after="0"/>
+        <w:rPr>
+          <w:lang w:val="de-AT"/>
+        </w:rPr>
+      </w:pPr>
+      <w:r>
+        <w:rPr>
+          <w:lang w:val="de-AT"/>
+        </w:rPr>
+        <w:lastRenderedPageBreak/>
+        <w:t>8.4.2015</w:t>
+      </w:r>
+    </w:p>
+    <w:p>
+      <w:pPr>
+        <w:pStyle w:val="Listenabsatz"/>
+        <w:numPr>
+          <w:ilvl w:val="0"/>
+          <w:numId w:val="10"/>
+        </w:numPr>
+        <w:spacing w:after="0"/>
+        <w:rPr>
+          <w:lang w:val="de-AT"/>
+        </w:rPr>
+      </w:pPr>
+      <w:r>
+        <w:rPr>
+          <w:lang w:val="de-AT"/>
+        </w:rPr>
+        <w:t>Vorführen des Roboters</w:t>
+      </w:r>
+    </w:p>
+    <w:p>
+      <w:pPr>
+        <w:pStyle w:val="Listenabsatz"/>
+        <w:numPr>
+          <w:ilvl w:val="0"/>
+          <w:numId w:val="10"/>
+        </w:numPr>
+        <w:spacing w:after="0"/>
+        <w:rPr>
+          <w:lang w:val="de-AT"/>
+        </w:rPr>
+      </w:pPr>
+      <w:r>
+        <w:rPr>
+          <w:lang w:val="de-AT"/>
+        </w:rPr>
+        <w:t>Erstellen Präsentation</w:t>
+      </w:r>
+    </w:p>
+    <w:p>
+      <w:pPr>
+        <w:pStyle w:val="Listenabsatz"/>
+        <w:numPr>
+          <w:ilvl w:val="0"/>
+          <w:numId w:val="10"/>
+        </w:numPr>
+        <w:spacing w:after="0"/>
+        <w:rPr>
+          <w:lang w:val="de-AT"/>
+        </w:rPr>
+      </w:pPr>
+      <w:r>
+        <w:rPr>
+          <w:lang w:val="de-AT"/>
+        </w:rPr>
+        <w:t>Erstellen Dokumentation</w:t>
       </w:r>
       <w:bookmarkStart w:id="0" w:name="_GoBack"/>
       <w:bookmarkEnd w:id="0"/>
@@ -2098,7 +2178,7 @@
                 <w:bCs/>
                 <w:noProof/>
               </w:rPr>
-              <w:t>4</w:t>
+              <w:t>5</w:t>
             </w:r>
             <w:r>
               <w:rPr>
@@ -2146,7 +2226,7 @@
                 <w:bCs/>
                 <w:noProof/>
               </w:rPr>
-              <w:t>4</w:t>
+              <w:t>5</w:t>
             </w:r>
             <w:r>
               <w:rPr>
@@ -2684,7 +2764,7 @@
   <w:abstractNum w:abstractNumId="4">
     <w:nsid w:val="3F7C2725"/>
     <w:multiLevelType w:val="hybridMultilevel"/>
-    <w:tmpl w:val="C0864F16"/>
+    <w:tmpl w:val="F2CC0196"/>
     <w:lvl w:ilvl="0" w:tplc="0C070001">
       <w:start w:val="1"/>
       <w:numFmt w:val="bullet"/>
@@ -4229,7 +4309,7 @@
 </file>
 
 <file path=customXml/itemProps1.xml><?xml version="1.0" encoding="utf-8"?>
-<ds:datastoreItem xmlns:ds="http://schemas.openxmlformats.org/officeDocument/2006/customXml" ds:itemID="{255AE10A-8537-465C-81BC-26B5DABE39CB}">
+<ds:datastoreItem xmlns:ds="http://schemas.openxmlformats.org/officeDocument/2006/customXml" ds:itemID="{7979FDDB-9CC5-4066-8410-E8C14EF418A1}">
   <ds:schemaRefs>
     <ds:schemaRef ds:uri="http://schemas.openxmlformats.org/officeDocument/2006/bibliography"/>
   </ds:schemaRefs>
